--- a/PythonHW/Documentation/MathAPI_Documentation_EN.docx
+++ b/PythonHW/Documentation/MathAPI_Documentation_EN.docx
@@ -109,7 +109,25 @@
           <w:sz w:val="24"/>
           <w:szCs w:val="24"/>
         </w:rPr>
-        <w:t>- Docker (enabled and set to 'containerd')</w:t>
+        <w:t>- Docker (enabled and set to '</w:t>
+      </w:r>
+      <w:proofErr w:type="spellStart"/>
+      <w:r>
+        <w:rPr>
+          <w:rFonts w:ascii="Aptos" w:hAnsi="Aptos"/>
+          <w:sz w:val="24"/>
+          <w:szCs w:val="24"/>
+        </w:rPr>
+        <w:t>containerd</w:t>
+      </w:r>
+      <w:proofErr w:type="spellEnd"/>
+      <w:r>
+        <w:rPr>
+          <w:rFonts w:ascii="Aptos" w:hAnsi="Aptos"/>
+          <w:sz w:val="24"/>
+          <w:szCs w:val="24"/>
+        </w:rPr>
+        <w:t>')</w:t>
       </w:r>
     </w:p>
     <w:p>
@@ -218,7 +236,43 @@
           <w:sz w:val="24"/>
           <w:szCs w:val="24"/>
         </w:rPr>
-        <w:t>3. The project structure should include at least the following files: docker-compose.yml, Dockerfile, requirements.txt, and the Python application code (in the /app directory).</w:t>
+        <w:t>3. The project structure should include at least the following files: docker-</w:t>
+      </w:r>
+      <w:proofErr w:type="spellStart"/>
+      <w:r>
+        <w:rPr>
+          <w:rFonts w:ascii="Aptos" w:hAnsi="Aptos"/>
+          <w:sz w:val="24"/>
+          <w:szCs w:val="24"/>
+        </w:rPr>
+        <w:t>compose.yml</w:t>
+      </w:r>
+      <w:proofErr w:type="spellEnd"/>
+      <w:r>
+        <w:rPr>
+          <w:rFonts w:ascii="Aptos" w:hAnsi="Aptos"/>
+          <w:sz w:val="24"/>
+          <w:szCs w:val="24"/>
+        </w:rPr>
+        <w:t xml:space="preserve">, </w:t>
+      </w:r>
+      <w:proofErr w:type="spellStart"/>
+      <w:r>
+        <w:rPr>
+          <w:rFonts w:ascii="Aptos" w:hAnsi="Aptos"/>
+          <w:sz w:val="24"/>
+          <w:szCs w:val="24"/>
+        </w:rPr>
+        <w:t>Dockerfile</w:t>
+      </w:r>
+      <w:proofErr w:type="spellEnd"/>
+      <w:r>
+        <w:rPr>
+          <w:rFonts w:ascii="Aptos" w:hAnsi="Aptos"/>
+          <w:sz w:val="24"/>
+          <w:szCs w:val="24"/>
+        </w:rPr>
+        <w:t>, requirements.txt, and the Python application code (in the /app directory).</w:t>
       </w:r>
     </w:p>
     <w:p>
@@ -257,7 +311,25 @@
           <w:sz w:val="24"/>
           <w:szCs w:val="24"/>
         </w:rPr>
-        <w:t>Before starting the containers, make sure to manually create the database (e.g., mathdb) using SSMS:</w:t>
+        <w:t xml:space="preserve">Before starting the containers, make sure to manually create the database (e.g., </w:t>
+      </w:r>
+      <w:proofErr w:type="spellStart"/>
+      <w:r>
+        <w:rPr>
+          <w:rFonts w:ascii="Aptos" w:hAnsi="Aptos"/>
+          <w:sz w:val="24"/>
+          <w:szCs w:val="24"/>
+        </w:rPr>
+        <w:t>mathdb</w:t>
+      </w:r>
+      <w:proofErr w:type="spellEnd"/>
+      <w:r>
+        <w:rPr>
+          <w:rFonts w:ascii="Aptos" w:hAnsi="Aptos"/>
+          <w:sz w:val="24"/>
+          <w:szCs w:val="24"/>
+        </w:rPr>
+        <w:t>) using SSMS:</w:t>
       </w:r>
     </w:p>
     <w:p>
@@ -293,7 +365,25 @@
           <w:sz w:val="24"/>
           <w:szCs w:val="24"/>
         </w:rPr>
-        <w:t>2. Login using the username: sa and password: Str0ng_Pa55!</w:t>
+        <w:t xml:space="preserve">2. Login using the username: </w:t>
+      </w:r>
+      <w:proofErr w:type="spellStart"/>
+      <w:r>
+        <w:rPr>
+          <w:rFonts w:ascii="Aptos" w:hAnsi="Aptos"/>
+          <w:sz w:val="24"/>
+          <w:szCs w:val="24"/>
+        </w:rPr>
+        <w:t>sa</w:t>
+      </w:r>
+      <w:proofErr w:type="spellEnd"/>
+      <w:r>
+        <w:rPr>
+          <w:rFonts w:ascii="Aptos" w:hAnsi="Aptos"/>
+          <w:sz w:val="24"/>
+          <w:szCs w:val="24"/>
+        </w:rPr>
+        <w:t xml:space="preserve"> and password: Str0ng_Pa55!</w:t>
       </w:r>
     </w:p>
     <w:p>
@@ -311,7 +401,25 @@
           <w:sz w:val="24"/>
           <w:szCs w:val="24"/>
         </w:rPr>
-        <w:t>3. Create a new database with the name `mathdb`.</w:t>
+        <w:t>3. Create a new database with the name `</w:t>
+      </w:r>
+      <w:proofErr w:type="spellStart"/>
+      <w:r>
+        <w:rPr>
+          <w:rFonts w:ascii="Aptos" w:hAnsi="Aptos"/>
+          <w:sz w:val="24"/>
+          <w:szCs w:val="24"/>
+        </w:rPr>
+        <w:t>mathdb</w:t>
+      </w:r>
+      <w:proofErr w:type="spellEnd"/>
+      <w:r>
+        <w:rPr>
+          <w:rFonts w:ascii="Aptos" w:hAnsi="Aptos"/>
+          <w:sz w:val="24"/>
+          <w:szCs w:val="24"/>
+        </w:rPr>
+        <w:t>`.</w:t>
       </w:r>
     </w:p>
     <w:p>
@@ -497,6 +605,7 @@
         </w:rPr>
         <w:t xml:space="preserve">factorial, </w:t>
       </w:r>
+      <w:proofErr w:type="spellStart"/>
       <w:r>
         <w:rPr>
           <w:rFonts w:ascii="Aptos" w:hAnsi="Aptos"/>
@@ -511,7 +620,16 @@
           <w:sz w:val="24"/>
           <w:szCs w:val="24"/>
         </w:rPr>
-        <w:t>ibonacci, pow</w:t>
+        <w:t>ibonacci</w:t>
+      </w:r>
+      <w:proofErr w:type="spellEnd"/>
+      <w:r>
+        <w:rPr>
+          <w:rFonts w:ascii="Aptos" w:hAnsi="Aptos"/>
+          <w:sz w:val="24"/>
+          <w:szCs w:val="24"/>
+        </w:rPr>
+        <w:t>, pow</w:t>
       </w:r>
       <w:r>
         <w:rPr>
@@ -558,7 +676,25 @@
           <w:sz w:val="24"/>
           <w:szCs w:val="24"/>
         </w:rPr>
-        <w:t>Use SSMS to connect to the SQL Server instance and inspect the 'operations' table inside the 'mathdb' database to view the logged results.</w:t>
+        <w:t>Use SSMS to connect to the SQL Server instance and inspect the 'operations' table inside the '</w:t>
+      </w:r>
+      <w:proofErr w:type="spellStart"/>
+      <w:r>
+        <w:rPr>
+          <w:rFonts w:ascii="Aptos" w:hAnsi="Aptos"/>
+          <w:sz w:val="24"/>
+          <w:szCs w:val="24"/>
+        </w:rPr>
+        <w:t>mathdb</w:t>
+      </w:r>
+      <w:proofErr w:type="spellEnd"/>
+      <w:r>
+        <w:rPr>
+          <w:rFonts w:ascii="Aptos" w:hAnsi="Aptos"/>
+          <w:sz w:val="24"/>
+          <w:szCs w:val="24"/>
+        </w:rPr>
+        <w:t>' database to view the logged results.</w:t>
       </w:r>
     </w:p>
     <w:p>
@@ -597,7 +733,25 @@
           <w:sz w:val="24"/>
           <w:szCs w:val="24"/>
         </w:rPr>
-        <w:t>- If the mathdb database is missing, the application will not start successfully.</w:t>
+        <w:t xml:space="preserve">- If the </w:t>
+      </w:r>
+      <w:proofErr w:type="spellStart"/>
+      <w:r>
+        <w:rPr>
+          <w:rFonts w:ascii="Aptos" w:hAnsi="Aptos"/>
+          <w:sz w:val="24"/>
+          <w:szCs w:val="24"/>
+        </w:rPr>
+        <w:t>mathdb</w:t>
+      </w:r>
+      <w:proofErr w:type="spellEnd"/>
+      <w:r>
+        <w:rPr>
+          <w:rFonts w:ascii="Aptos" w:hAnsi="Aptos"/>
+          <w:sz w:val="24"/>
+          <w:szCs w:val="24"/>
+        </w:rPr>
+        <w:t xml:space="preserve"> database is missing, the application will not start successfully.</w:t>
       </w:r>
     </w:p>
     <w:p>
@@ -615,7 +769,25 @@
           <w:sz w:val="24"/>
           <w:szCs w:val="24"/>
         </w:rPr>
-        <w:t>- The database password must match in both docker-compose.yml and database.py.</w:t>
+        <w:t>- The database password must match in both docker-</w:t>
+      </w:r>
+      <w:proofErr w:type="spellStart"/>
+      <w:r>
+        <w:rPr>
+          <w:rFonts w:ascii="Aptos" w:hAnsi="Aptos"/>
+          <w:sz w:val="24"/>
+          <w:szCs w:val="24"/>
+        </w:rPr>
+        <w:t>compose.yml</w:t>
+      </w:r>
+      <w:proofErr w:type="spellEnd"/>
+      <w:r>
+        <w:rPr>
+          <w:rFonts w:ascii="Aptos" w:hAnsi="Aptos"/>
+          <w:sz w:val="24"/>
+          <w:szCs w:val="24"/>
+        </w:rPr>
+        <w:t xml:space="preserve"> and database.py.</w:t>
       </w:r>
     </w:p>
     <w:p>
@@ -662,6 +834,9 @@
         <w:jc w:val="center"/>
       </w:pPr>
       <w:r>
+        <w:rPr>
+          <w:noProof/>
+        </w:rPr>
         <w:drawing>
           <wp:inline distT="0" distB="0" distL="0" distR="0" wp14:anchorId="7EDF9085" wp14:editId="0C48B373">
             <wp:extent cx="4332524" cy="4511040"/>
@@ -704,6 +879,9 @@
         <w:jc w:val="center"/>
       </w:pPr>
       <w:r>
+        <w:rPr>
+          <w:noProof/>
+        </w:rPr>
         <w:lastRenderedPageBreak/>
         <w:drawing>
           <wp:inline distT="0" distB="0" distL="0" distR="0" wp14:anchorId="061CF38E" wp14:editId="0F871F8A">
@@ -747,6 +925,9 @@
         <w:jc w:val="center"/>
       </w:pPr>
       <w:r>
+        <w:rPr>
+          <w:noProof/>
+        </w:rPr>
         <w:drawing>
           <wp:inline distT="0" distB="0" distL="0" distR="0" wp14:anchorId="2246C3CA" wp14:editId="2E550A83">
             <wp:extent cx="3512820" cy="3583563"/>
@@ -783,13 +964,615 @@
           </wp:inline>
         </w:drawing>
       </w:r>
+    </w:p>
+    <w:p>
+      <w:pPr>
+        <w:jc w:val="both"/>
+        <w:rPr>
+          <w:rFonts w:ascii="Aptos" w:hAnsi="Aptos"/>
+          <w:b/>
+          <w:bCs/>
+          <w:sz w:val="36"/>
+          <w:szCs w:val="36"/>
+        </w:rPr>
+      </w:pPr>
       <w:r>
+        <w:rPr>
+          <w:rFonts w:ascii="Aptos" w:hAnsi="Aptos"/>
+          <w:b/>
+          <w:bCs/>
+          <w:sz w:val="36"/>
+          <w:szCs w:val="36"/>
+        </w:rPr>
+        <w:lastRenderedPageBreak/>
+        <w:t>How to Open and Use the Browser-Based Frontend</w:t>
+      </w:r>
+    </w:p>
+    <w:p>
+      <w:pPr>
+        <w:jc w:val="both"/>
         <w:rPr>
           <w:rFonts w:ascii="Aptos" w:hAnsi="Aptos"/>
           <w:sz w:val="24"/>
           <w:szCs w:val="24"/>
         </w:rPr>
+      </w:pPr>
+      <w:r>
+        <w:rPr>
+          <w:rFonts w:ascii="Aptos" w:hAnsi="Aptos"/>
+          <w:sz w:val="24"/>
+          <w:szCs w:val="24"/>
+        </w:rPr>
+        <w:t>This project includes a</w:t>
+      </w:r>
+      <w:r>
+        <w:rPr>
+          <w:rFonts w:ascii="Aptos" w:hAnsi="Aptos"/>
+          <w:sz w:val="24"/>
+          <w:szCs w:val="24"/>
+        </w:rPr>
+        <w:t>n</w:t>
+      </w:r>
+      <w:r>
+        <w:rPr>
+          <w:rFonts w:ascii="Aptos" w:hAnsi="Aptos"/>
+          <w:sz w:val="24"/>
+          <w:szCs w:val="24"/>
+        </w:rPr>
+        <w:t xml:space="preserve"> HTML page (index.html) that lets you test the Math API without using Swagger UI. Here's how to open and use it.</w:t>
+      </w:r>
+    </w:p>
+    <w:p>
+      <w:pPr>
+        <w:jc w:val="both"/>
+        <w:rPr>
+          <w:rFonts w:ascii="Aptos" w:hAnsi="Aptos"/>
+          <w:b/>
+          <w:bCs/>
+          <w:sz w:val="28"/>
+          <w:szCs w:val="28"/>
+        </w:rPr>
+      </w:pPr>
+      <w:r>
+        <w:rPr>
+          <w:rFonts w:ascii="Aptos" w:hAnsi="Aptos"/>
+          <w:b/>
+          <w:bCs/>
+          <w:sz w:val="28"/>
+          <w:szCs w:val="28"/>
+        </w:rPr>
+        <w:t>Step 1: Make Sure the HTML File Is in the Right Place</w:t>
+      </w:r>
+    </w:p>
+    <w:p>
+      <w:pPr>
+        <w:jc w:val="both"/>
+        <w:rPr>
+          <w:rFonts w:ascii="Aptos" w:hAnsi="Aptos"/>
+          <w:sz w:val="24"/>
+          <w:szCs w:val="24"/>
+        </w:rPr>
+      </w:pPr>
+      <w:r>
+        <w:rPr>
+          <w:rFonts w:ascii="Aptos" w:hAnsi="Aptos"/>
+          <w:sz w:val="24"/>
+          <w:szCs w:val="24"/>
+        </w:rPr>
+        <w:t xml:space="preserve">The index.html file should </w:t>
+      </w:r>
+      <w:proofErr w:type="gramStart"/>
+      <w:r>
+        <w:rPr>
+          <w:rFonts w:ascii="Aptos" w:hAnsi="Aptos"/>
+          <w:sz w:val="24"/>
+          <w:szCs w:val="24"/>
+        </w:rPr>
+        <w:t>be located in</w:t>
+      </w:r>
+      <w:proofErr w:type="gramEnd"/>
+      <w:r>
+        <w:rPr>
+          <w:rFonts w:ascii="Aptos" w:hAnsi="Aptos"/>
+          <w:sz w:val="24"/>
+          <w:szCs w:val="24"/>
+        </w:rPr>
+        <w:t xml:space="preserve"> a folder called frontend, inside your project. </w:t>
+      </w:r>
+    </w:p>
+    <w:p>
+      <w:pPr>
+        <w:jc w:val="both"/>
+        <w:rPr>
+          <w:rFonts w:ascii="Aptos" w:hAnsi="Aptos"/>
+          <w:b/>
+          <w:bCs/>
+          <w:sz w:val="28"/>
+          <w:szCs w:val="28"/>
+        </w:rPr>
+      </w:pPr>
+      <w:r>
+        <w:rPr>
+          <w:rFonts w:ascii="Aptos" w:hAnsi="Aptos"/>
+          <w:b/>
+          <w:bCs/>
+          <w:sz w:val="28"/>
+          <w:szCs w:val="28"/>
+        </w:rPr>
+        <w:t>Step 2: Open the Frontend Page in Your Browser</w:t>
+      </w:r>
+    </w:p>
+    <w:p>
+      <w:pPr>
+        <w:jc w:val="both"/>
+        <w:rPr>
+          <w:rFonts w:ascii="Aptos" w:hAnsi="Aptos"/>
+          <w:sz w:val="24"/>
+          <w:szCs w:val="24"/>
+        </w:rPr>
+      </w:pPr>
+      <w:r>
+        <w:rPr>
+          <w:rFonts w:ascii="Aptos" w:hAnsi="Aptos"/>
+          <w:sz w:val="24"/>
+          <w:szCs w:val="24"/>
+        </w:rPr>
+        <w:t>There are two ways to open the HTML page in your browser:</w:t>
+      </w:r>
+    </w:p>
+    <w:p>
+      <w:pPr>
+        <w:jc w:val="both"/>
+        <w:rPr>
+          <w:rFonts w:ascii="Aptos" w:hAnsi="Aptos"/>
+          <w:sz w:val="24"/>
+          <w:szCs w:val="24"/>
+        </w:rPr>
+      </w:pPr>
+      <w:r>
+        <w:rPr>
+          <w:rFonts w:ascii="Aptos" w:hAnsi="Aptos"/>
+          <w:b/>
+          <w:bCs/>
+          <w:sz w:val="24"/>
+          <w:szCs w:val="24"/>
+        </w:rPr>
+        <w:t>Using your IDE (like PyCharm):</w:t>
+      </w:r>
+    </w:p>
+    <w:p>
+      <w:pPr>
+        <w:numPr>
+          <w:ilvl w:val="0"/>
+          <w:numId w:val="10"/>
+        </w:numPr>
+        <w:jc w:val="both"/>
+        <w:rPr>
+          <w:rFonts w:ascii="Aptos" w:hAnsi="Aptos"/>
+          <w:sz w:val="24"/>
+          <w:szCs w:val="24"/>
+        </w:rPr>
+      </w:pPr>
+      <w:r>
+        <w:rPr>
+          <w:rFonts w:ascii="Aptos" w:hAnsi="Aptos"/>
+          <w:sz w:val="24"/>
+          <w:szCs w:val="24"/>
+        </w:rPr>
+        <w:t>Find the index.html file in the project explorer.</w:t>
+      </w:r>
+    </w:p>
+    <w:p>
+      <w:pPr>
+        <w:numPr>
+          <w:ilvl w:val="0"/>
+          <w:numId w:val="10"/>
+        </w:numPr>
+        <w:jc w:val="both"/>
+        <w:rPr>
+          <w:rFonts w:ascii="Aptos" w:hAnsi="Aptos"/>
+          <w:sz w:val="24"/>
+          <w:szCs w:val="24"/>
+        </w:rPr>
+      </w:pPr>
+      <w:r>
+        <w:rPr>
+          <w:rFonts w:ascii="Aptos" w:hAnsi="Aptos"/>
+          <w:sz w:val="24"/>
+          <w:szCs w:val="24"/>
+        </w:rPr>
+        <w:t xml:space="preserve">Right-click on it and choose </w:t>
+      </w:r>
+      <w:r>
+        <w:rPr>
+          <w:rFonts w:ascii="Aptos" w:hAnsi="Aptos"/>
+          <w:b/>
+          <w:bCs/>
+          <w:sz w:val="24"/>
+          <w:szCs w:val="24"/>
+        </w:rPr>
+        <w:t>"Open in Browser"</w:t>
+      </w:r>
+      <w:r>
+        <w:rPr>
+          <w:rFonts w:ascii="Aptos" w:hAnsi="Aptos"/>
+          <w:sz w:val="24"/>
+          <w:szCs w:val="24"/>
+        </w:rPr>
+        <w:t>.</w:t>
+      </w:r>
+    </w:p>
+    <w:p>
+      <w:pPr>
+        <w:numPr>
+          <w:ilvl w:val="0"/>
+          <w:numId w:val="10"/>
+        </w:numPr>
+        <w:jc w:val="both"/>
+        <w:rPr>
+          <w:rFonts w:ascii="Aptos" w:hAnsi="Aptos"/>
+          <w:sz w:val="24"/>
+          <w:szCs w:val="24"/>
+        </w:rPr>
+      </w:pPr>
+      <w:r>
+        <w:rPr>
+          <w:rFonts w:ascii="Aptos" w:hAnsi="Aptos"/>
+          <w:sz w:val="24"/>
+          <w:szCs w:val="24"/>
+        </w:rPr>
+        <w:t>It will open in your default browser.</w:t>
+      </w:r>
+    </w:p>
+    <w:p>
+      <w:pPr>
+        <w:jc w:val="both"/>
+        <w:rPr>
+          <w:rFonts w:ascii="Aptos" w:hAnsi="Aptos"/>
+          <w:b/>
+          <w:bCs/>
+          <w:sz w:val="28"/>
+          <w:szCs w:val="28"/>
+        </w:rPr>
+      </w:pPr>
+      <w:r>
+        <w:rPr>
+          <w:rFonts w:ascii="Aptos" w:hAnsi="Aptos"/>
+          <w:sz w:val="24"/>
+          <w:szCs w:val="24"/>
+        </w:rPr>
         <w:br/>
+      </w:r>
+      <w:r>
+        <w:rPr>
+          <w:rFonts w:ascii="Aptos" w:hAnsi="Aptos"/>
+          <w:b/>
+          <w:bCs/>
+          <w:sz w:val="28"/>
+          <w:szCs w:val="28"/>
+        </w:rPr>
+        <w:t>Step 3: Start the Backend</w:t>
+      </w:r>
+    </w:p>
+    <w:p>
+      <w:pPr>
+        <w:jc w:val="both"/>
+        <w:rPr>
+          <w:rFonts w:ascii="Aptos" w:hAnsi="Aptos"/>
+          <w:sz w:val="24"/>
+          <w:szCs w:val="24"/>
+        </w:rPr>
+      </w:pPr>
+      <w:r>
+        <w:rPr>
+          <w:rFonts w:ascii="Aptos" w:hAnsi="Aptos"/>
+          <w:sz w:val="24"/>
+          <w:szCs w:val="24"/>
+        </w:rPr>
+        <w:t>Before using the frontend, make sure the backend (</w:t>
+      </w:r>
+      <w:proofErr w:type="spellStart"/>
+      <w:r>
+        <w:rPr>
+          <w:rFonts w:ascii="Aptos" w:hAnsi="Aptos"/>
+          <w:sz w:val="24"/>
+          <w:szCs w:val="24"/>
+        </w:rPr>
+        <w:t>FastAPI</w:t>
+      </w:r>
+      <w:proofErr w:type="spellEnd"/>
+      <w:r>
+        <w:rPr>
+          <w:rFonts w:ascii="Aptos" w:hAnsi="Aptos"/>
+          <w:sz w:val="24"/>
+          <w:szCs w:val="24"/>
+        </w:rPr>
+        <w:t xml:space="preserve"> app) is running. Use Docker Compose:</w:t>
+      </w:r>
+    </w:p>
+    <w:p>
+      <w:pPr>
+        <w:jc w:val="both"/>
+        <w:rPr>
+          <w:rFonts w:ascii="Aptos" w:hAnsi="Aptos"/>
+          <w:sz w:val="24"/>
+          <w:szCs w:val="24"/>
+        </w:rPr>
+      </w:pPr>
+      <w:r>
+        <w:rPr>
+          <w:rFonts w:ascii="Aptos" w:hAnsi="Aptos"/>
+          <w:sz w:val="24"/>
+          <w:szCs w:val="24"/>
+        </w:rPr>
+        <w:t xml:space="preserve">docker-compose up </w:t>
+      </w:r>
+      <w:r>
+        <w:rPr>
+          <w:rFonts w:ascii="Aptos" w:hAnsi="Aptos"/>
+          <w:sz w:val="24"/>
+          <w:szCs w:val="24"/>
+        </w:rPr>
+        <w:t>–</w:t>
+      </w:r>
+      <w:r>
+        <w:rPr>
+          <w:rFonts w:ascii="Aptos" w:hAnsi="Aptos"/>
+          <w:sz w:val="24"/>
+          <w:szCs w:val="24"/>
+        </w:rPr>
+        <w:t>build</w:t>
+      </w:r>
+    </w:p>
+    <w:p>
+      <w:pPr>
+        <w:jc w:val="both"/>
+        <w:rPr>
+          <w:rFonts w:ascii="Aptos" w:hAnsi="Aptos"/>
+          <w:sz w:val="24"/>
+          <w:szCs w:val="24"/>
+        </w:rPr>
+      </w:pPr>
+      <w:r>
+        <w:rPr>
+          <w:rFonts w:ascii="Aptos" w:hAnsi="Aptos"/>
+          <w:sz w:val="24"/>
+          <w:szCs w:val="24"/>
+        </w:rPr>
+        <w:t xml:space="preserve">This will start both the </w:t>
+      </w:r>
+      <w:proofErr w:type="spellStart"/>
+      <w:r>
+        <w:rPr>
+          <w:rFonts w:ascii="Aptos" w:hAnsi="Aptos"/>
+          <w:sz w:val="24"/>
+          <w:szCs w:val="24"/>
+        </w:rPr>
+        <w:t>FastAPI</w:t>
+      </w:r>
+      <w:proofErr w:type="spellEnd"/>
+      <w:r>
+        <w:rPr>
+          <w:rFonts w:ascii="Aptos" w:hAnsi="Aptos"/>
+          <w:sz w:val="24"/>
+          <w:szCs w:val="24"/>
+        </w:rPr>
+        <w:t xml:space="preserve"> server (on port 8000) and the database.</w:t>
+      </w:r>
+    </w:p>
+    <w:p>
+      <w:pPr>
+        <w:jc w:val="both"/>
+        <w:rPr>
+          <w:rFonts w:ascii="Aptos" w:hAnsi="Aptos"/>
+          <w:b/>
+          <w:bCs/>
+          <w:sz w:val="28"/>
+          <w:szCs w:val="28"/>
+        </w:rPr>
+      </w:pPr>
+      <w:r>
+        <w:rPr>
+          <w:rFonts w:ascii="Aptos" w:hAnsi="Aptos"/>
+          <w:b/>
+          <w:bCs/>
+          <w:sz w:val="28"/>
+          <w:szCs w:val="28"/>
+        </w:rPr>
+        <w:t>Step 4: Using the Interface</w:t>
+      </w:r>
+    </w:p>
+    <w:p>
+      <w:pPr>
+        <w:jc w:val="both"/>
+        <w:rPr>
+          <w:rFonts w:ascii="Aptos" w:hAnsi="Aptos"/>
+          <w:sz w:val="24"/>
+          <w:szCs w:val="24"/>
+        </w:rPr>
+      </w:pPr>
+      <w:r>
+        <w:rPr>
+          <w:rFonts w:ascii="Aptos" w:hAnsi="Aptos"/>
+          <w:sz w:val="24"/>
+          <w:szCs w:val="24"/>
+        </w:rPr>
+        <w:t>Once the backend is running, you can:</w:t>
+      </w:r>
+    </w:p>
+    <w:p>
+      <w:pPr>
+        <w:numPr>
+          <w:ilvl w:val="0"/>
+          <w:numId w:val="11"/>
+        </w:numPr>
+        <w:jc w:val="both"/>
+        <w:rPr>
+          <w:rFonts w:ascii="Aptos" w:hAnsi="Aptos"/>
+          <w:sz w:val="24"/>
+          <w:szCs w:val="24"/>
+        </w:rPr>
+      </w:pPr>
+      <w:r>
+        <w:rPr>
+          <w:rFonts w:ascii="Aptos" w:hAnsi="Aptos"/>
+          <w:sz w:val="24"/>
+          <w:szCs w:val="24"/>
+        </w:rPr>
+        <w:t>Enter input values in the form on the web page</w:t>
+      </w:r>
+    </w:p>
+    <w:p>
+      <w:pPr>
+        <w:numPr>
+          <w:ilvl w:val="0"/>
+          <w:numId w:val="11"/>
+        </w:numPr>
+        <w:jc w:val="both"/>
+        <w:rPr>
+          <w:rFonts w:ascii="Aptos" w:hAnsi="Aptos"/>
+          <w:sz w:val="24"/>
+          <w:szCs w:val="24"/>
+        </w:rPr>
+      </w:pPr>
+      <w:r>
+        <w:rPr>
+          <w:rFonts w:ascii="Aptos" w:hAnsi="Aptos"/>
+          <w:sz w:val="24"/>
+          <w:szCs w:val="24"/>
+        </w:rPr>
+        <w:t>Click one of the buttons (Power, Factorial, Fibonacci)</w:t>
+      </w:r>
+    </w:p>
+    <w:p>
+      <w:pPr>
+        <w:numPr>
+          <w:ilvl w:val="0"/>
+          <w:numId w:val="11"/>
+        </w:numPr>
+        <w:jc w:val="both"/>
+        <w:rPr>
+          <w:rFonts w:ascii="Aptos" w:hAnsi="Aptos"/>
+          <w:sz w:val="24"/>
+          <w:szCs w:val="24"/>
+        </w:rPr>
+      </w:pPr>
+      <w:r>
+        <w:rPr>
+          <w:rFonts w:ascii="Aptos" w:hAnsi="Aptos"/>
+          <w:sz w:val="24"/>
+          <w:szCs w:val="24"/>
+        </w:rPr>
+        <w:t>See the result appear on the page</w:t>
+      </w:r>
+    </w:p>
+    <w:p>
+      <w:pPr>
+        <w:jc w:val="both"/>
+        <w:rPr>
+          <w:rFonts w:ascii="Aptos" w:hAnsi="Aptos"/>
+          <w:sz w:val="24"/>
+          <w:szCs w:val="24"/>
+        </w:rPr>
+      </w:pPr>
+    </w:p>
+    <w:p>
+      <w:pPr>
+        <w:jc w:val="both"/>
+        <w:rPr>
+          <w:rFonts w:ascii="Aptos" w:hAnsi="Aptos"/>
+          <w:sz w:val="24"/>
+          <w:szCs w:val="24"/>
+        </w:rPr>
+      </w:pPr>
+    </w:p>
+    <w:p>
+      <w:pPr>
+        <w:pStyle w:val="Heading2"/>
+        <w:jc w:val="both"/>
+        <w:rPr>
+          <w:rFonts w:ascii="Aptos" w:hAnsi="Aptos"/>
+          <w:color w:val="auto"/>
+          <w:sz w:val="28"/>
+          <w:szCs w:val="28"/>
+        </w:rPr>
+      </w:pPr>
+      <w:r>
+        <w:rPr>
+          <w:rFonts w:ascii="Aptos" w:hAnsi="Aptos"/>
+          <w:color w:val="auto"/>
+          <w:sz w:val="28"/>
+          <w:szCs w:val="28"/>
+        </w:rPr>
+        <w:lastRenderedPageBreak/>
+        <w:t>8</w:t>
+      </w:r>
+      <w:r>
+        <w:rPr>
+          <w:rFonts w:ascii="Aptos" w:hAnsi="Aptos"/>
+          <w:color w:val="auto"/>
+          <w:sz w:val="28"/>
+          <w:szCs w:val="28"/>
+        </w:rPr>
+        <w:t xml:space="preserve">. </w:t>
+      </w:r>
+      <w:r>
+        <w:rPr>
+          <w:rFonts w:ascii="Aptos" w:hAnsi="Aptos"/>
+          <w:color w:val="auto"/>
+          <w:sz w:val="28"/>
+          <w:szCs w:val="28"/>
+        </w:rPr>
+        <w:t>Expected Result</w:t>
+      </w:r>
+      <w:r>
+        <w:rPr>
+          <w:rFonts w:ascii="Aptos" w:hAnsi="Aptos"/>
+          <w:color w:val="auto"/>
+          <w:sz w:val="28"/>
+          <w:szCs w:val="28"/>
+        </w:rPr>
+        <w:t xml:space="preserve"> of the upgraded version</w:t>
+      </w:r>
+    </w:p>
+    <w:p/>
+    <w:p>
+      <w:r>
+        <w:drawing>
+          <wp:inline distT="0" distB="0" distL="0" distR="0" wp14:anchorId="716763CF" wp14:editId="2CD2684A">
+            <wp:extent cx="5486400" cy="7414895"/>
+            <wp:effectExtent l="0" t="0" r="0" b="0"/>
+            <wp:docPr id="1375707904" name="Picture 1" descr="A screenshot of a math application&#10;&#10;AI-generated content may be incorrect."/>
+            <wp:cNvGraphicFramePr>
+              <a:graphicFrameLocks xmlns:a="http://schemas.openxmlformats.org/drawingml/2006/main" noChangeAspect="1"/>
+            </wp:cNvGraphicFramePr>
+            <a:graphic xmlns:a="http://schemas.openxmlformats.org/drawingml/2006/main">
+              <a:graphicData uri="http://schemas.openxmlformats.org/drawingml/2006/picture">
+                <pic:pic xmlns:pic="http://schemas.openxmlformats.org/drawingml/2006/picture">
+                  <pic:nvPicPr>
+                    <pic:cNvPr id="1375707904" name="Picture 1" descr="A screenshot of a math application&#10;&#10;AI-generated content may be incorrect."/>
+                    <pic:cNvPicPr/>
+                  </pic:nvPicPr>
+                  <pic:blipFill>
+                    <a:blip r:embed="rId9"/>
+                    <a:stretch>
+                      <a:fillRect/>
+                    </a:stretch>
+                  </pic:blipFill>
+                  <pic:spPr>
+                    <a:xfrm>
+                      <a:off x="0" y="0"/>
+                      <a:ext cx="5486400" cy="7414895"/>
+                    </a:xfrm>
+                    <a:prstGeom prst="rect">
+                      <a:avLst/>
+                    </a:prstGeom>
+                  </pic:spPr>
+                </pic:pic>
+              </a:graphicData>
+            </a:graphic>
+          </wp:inline>
+        </w:drawing>
       </w:r>
     </w:p>
     <w:sectPr>
@@ -972,6 +1755,304 @@
       </w:pPr>
       <w:rPr>
         <w:rFonts w:ascii="Symbol" w:hAnsi="Symbol" w:hint="default"/>
+      </w:rPr>
+    </w:lvl>
+  </w:abstractNum>
+  <w:abstractNum w:abstractNumId="9" w15:restartNumberingAfterBreak="0">
+    <w:nsid w:val="4B343D5F"/>
+    <w:multiLevelType w:val="multilevel"/>
+    <w:tmpl w:val="59A69182"/>
+    <w:lvl w:ilvl="0">
+      <w:start w:val="1"/>
+      <w:numFmt w:val="bullet"/>
+      <w:lvlText w:val=""/>
+      <w:lvlJc w:val="left"/>
+      <w:pPr>
+        <w:tabs>
+          <w:tab w:val="num" w:pos="720"/>
+        </w:tabs>
+        <w:ind w:left="720" w:hanging="360"/>
+      </w:pPr>
+      <w:rPr>
+        <w:rFonts w:ascii="Symbol" w:hAnsi="Symbol" w:hint="default"/>
+        <w:sz w:val="20"/>
+      </w:rPr>
+    </w:lvl>
+    <w:lvl w:ilvl="1" w:tentative="1">
+      <w:start w:val="1"/>
+      <w:numFmt w:val="bullet"/>
+      <w:lvlText w:val="o"/>
+      <w:lvlJc w:val="left"/>
+      <w:pPr>
+        <w:tabs>
+          <w:tab w:val="num" w:pos="1440"/>
+        </w:tabs>
+        <w:ind w:left="1440" w:hanging="360"/>
+      </w:pPr>
+      <w:rPr>
+        <w:rFonts w:ascii="Courier New" w:hAnsi="Courier New" w:hint="default"/>
+        <w:sz w:val="20"/>
+      </w:rPr>
+    </w:lvl>
+    <w:lvl w:ilvl="2" w:tentative="1">
+      <w:start w:val="1"/>
+      <w:numFmt w:val="bullet"/>
+      <w:lvlText w:val=""/>
+      <w:lvlJc w:val="left"/>
+      <w:pPr>
+        <w:tabs>
+          <w:tab w:val="num" w:pos="2160"/>
+        </w:tabs>
+        <w:ind w:left="2160" w:hanging="360"/>
+      </w:pPr>
+      <w:rPr>
+        <w:rFonts w:ascii="Wingdings" w:hAnsi="Wingdings" w:hint="default"/>
+        <w:sz w:val="20"/>
+      </w:rPr>
+    </w:lvl>
+    <w:lvl w:ilvl="3" w:tentative="1">
+      <w:start w:val="1"/>
+      <w:numFmt w:val="bullet"/>
+      <w:lvlText w:val=""/>
+      <w:lvlJc w:val="left"/>
+      <w:pPr>
+        <w:tabs>
+          <w:tab w:val="num" w:pos="2880"/>
+        </w:tabs>
+        <w:ind w:left="2880" w:hanging="360"/>
+      </w:pPr>
+      <w:rPr>
+        <w:rFonts w:ascii="Wingdings" w:hAnsi="Wingdings" w:hint="default"/>
+        <w:sz w:val="20"/>
+      </w:rPr>
+    </w:lvl>
+    <w:lvl w:ilvl="4" w:tentative="1">
+      <w:start w:val="1"/>
+      <w:numFmt w:val="bullet"/>
+      <w:lvlText w:val=""/>
+      <w:lvlJc w:val="left"/>
+      <w:pPr>
+        <w:tabs>
+          <w:tab w:val="num" w:pos="3600"/>
+        </w:tabs>
+        <w:ind w:left="3600" w:hanging="360"/>
+      </w:pPr>
+      <w:rPr>
+        <w:rFonts w:ascii="Wingdings" w:hAnsi="Wingdings" w:hint="default"/>
+        <w:sz w:val="20"/>
+      </w:rPr>
+    </w:lvl>
+    <w:lvl w:ilvl="5" w:tentative="1">
+      <w:start w:val="1"/>
+      <w:numFmt w:val="bullet"/>
+      <w:lvlText w:val=""/>
+      <w:lvlJc w:val="left"/>
+      <w:pPr>
+        <w:tabs>
+          <w:tab w:val="num" w:pos="4320"/>
+        </w:tabs>
+        <w:ind w:left="4320" w:hanging="360"/>
+      </w:pPr>
+      <w:rPr>
+        <w:rFonts w:ascii="Wingdings" w:hAnsi="Wingdings" w:hint="default"/>
+        <w:sz w:val="20"/>
+      </w:rPr>
+    </w:lvl>
+    <w:lvl w:ilvl="6" w:tentative="1">
+      <w:start w:val="1"/>
+      <w:numFmt w:val="bullet"/>
+      <w:lvlText w:val=""/>
+      <w:lvlJc w:val="left"/>
+      <w:pPr>
+        <w:tabs>
+          <w:tab w:val="num" w:pos="5040"/>
+        </w:tabs>
+        <w:ind w:left="5040" w:hanging="360"/>
+      </w:pPr>
+      <w:rPr>
+        <w:rFonts w:ascii="Wingdings" w:hAnsi="Wingdings" w:hint="default"/>
+        <w:sz w:val="20"/>
+      </w:rPr>
+    </w:lvl>
+    <w:lvl w:ilvl="7" w:tentative="1">
+      <w:start w:val="1"/>
+      <w:numFmt w:val="bullet"/>
+      <w:lvlText w:val=""/>
+      <w:lvlJc w:val="left"/>
+      <w:pPr>
+        <w:tabs>
+          <w:tab w:val="num" w:pos="5760"/>
+        </w:tabs>
+        <w:ind w:left="5760" w:hanging="360"/>
+      </w:pPr>
+      <w:rPr>
+        <w:rFonts w:ascii="Wingdings" w:hAnsi="Wingdings" w:hint="default"/>
+        <w:sz w:val="20"/>
+      </w:rPr>
+    </w:lvl>
+    <w:lvl w:ilvl="8" w:tentative="1">
+      <w:start w:val="1"/>
+      <w:numFmt w:val="bullet"/>
+      <w:lvlText w:val=""/>
+      <w:lvlJc w:val="left"/>
+      <w:pPr>
+        <w:tabs>
+          <w:tab w:val="num" w:pos="6480"/>
+        </w:tabs>
+        <w:ind w:left="6480" w:hanging="360"/>
+      </w:pPr>
+      <w:rPr>
+        <w:rFonts w:ascii="Wingdings" w:hAnsi="Wingdings" w:hint="default"/>
+        <w:sz w:val="20"/>
+      </w:rPr>
+    </w:lvl>
+  </w:abstractNum>
+  <w:abstractNum w:abstractNumId="10" w15:restartNumberingAfterBreak="0">
+    <w:nsid w:val="6CA25250"/>
+    <w:multiLevelType w:val="multilevel"/>
+    <w:tmpl w:val="41C6B76A"/>
+    <w:lvl w:ilvl="0">
+      <w:start w:val="1"/>
+      <w:numFmt w:val="bullet"/>
+      <w:lvlText w:val=""/>
+      <w:lvlJc w:val="left"/>
+      <w:pPr>
+        <w:tabs>
+          <w:tab w:val="num" w:pos="720"/>
+        </w:tabs>
+        <w:ind w:left="720" w:hanging="360"/>
+      </w:pPr>
+      <w:rPr>
+        <w:rFonts w:ascii="Symbol" w:hAnsi="Symbol" w:hint="default"/>
+        <w:sz w:val="20"/>
+      </w:rPr>
+    </w:lvl>
+    <w:lvl w:ilvl="1" w:tentative="1">
+      <w:start w:val="1"/>
+      <w:numFmt w:val="bullet"/>
+      <w:lvlText w:val="o"/>
+      <w:lvlJc w:val="left"/>
+      <w:pPr>
+        <w:tabs>
+          <w:tab w:val="num" w:pos="1440"/>
+        </w:tabs>
+        <w:ind w:left="1440" w:hanging="360"/>
+      </w:pPr>
+      <w:rPr>
+        <w:rFonts w:ascii="Courier New" w:hAnsi="Courier New" w:hint="default"/>
+        <w:sz w:val="20"/>
+      </w:rPr>
+    </w:lvl>
+    <w:lvl w:ilvl="2" w:tentative="1">
+      <w:start w:val="1"/>
+      <w:numFmt w:val="bullet"/>
+      <w:lvlText w:val=""/>
+      <w:lvlJc w:val="left"/>
+      <w:pPr>
+        <w:tabs>
+          <w:tab w:val="num" w:pos="2160"/>
+        </w:tabs>
+        <w:ind w:left="2160" w:hanging="360"/>
+      </w:pPr>
+      <w:rPr>
+        <w:rFonts w:ascii="Wingdings" w:hAnsi="Wingdings" w:hint="default"/>
+        <w:sz w:val="20"/>
+      </w:rPr>
+    </w:lvl>
+    <w:lvl w:ilvl="3" w:tentative="1">
+      <w:start w:val="1"/>
+      <w:numFmt w:val="bullet"/>
+      <w:lvlText w:val=""/>
+      <w:lvlJc w:val="left"/>
+      <w:pPr>
+        <w:tabs>
+          <w:tab w:val="num" w:pos="2880"/>
+        </w:tabs>
+        <w:ind w:left="2880" w:hanging="360"/>
+      </w:pPr>
+      <w:rPr>
+        <w:rFonts w:ascii="Wingdings" w:hAnsi="Wingdings" w:hint="default"/>
+        <w:sz w:val="20"/>
+      </w:rPr>
+    </w:lvl>
+    <w:lvl w:ilvl="4" w:tentative="1">
+      <w:start w:val="1"/>
+      <w:numFmt w:val="bullet"/>
+      <w:lvlText w:val=""/>
+      <w:lvlJc w:val="left"/>
+      <w:pPr>
+        <w:tabs>
+          <w:tab w:val="num" w:pos="3600"/>
+        </w:tabs>
+        <w:ind w:left="3600" w:hanging="360"/>
+      </w:pPr>
+      <w:rPr>
+        <w:rFonts w:ascii="Wingdings" w:hAnsi="Wingdings" w:hint="default"/>
+        <w:sz w:val="20"/>
+      </w:rPr>
+    </w:lvl>
+    <w:lvl w:ilvl="5" w:tentative="1">
+      <w:start w:val="1"/>
+      <w:numFmt w:val="bullet"/>
+      <w:lvlText w:val=""/>
+      <w:lvlJc w:val="left"/>
+      <w:pPr>
+        <w:tabs>
+          <w:tab w:val="num" w:pos="4320"/>
+        </w:tabs>
+        <w:ind w:left="4320" w:hanging="360"/>
+      </w:pPr>
+      <w:rPr>
+        <w:rFonts w:ascii="Wingdings" w:hAnsi="Wingdings" w:hint="default"/>
+        <w:sz w:val="20"/>
+      </w:rPr>
+    </w:lvl>
+    <w:lvl w:ilvl="6" w:tentative="1">
+      <w:start w:val="1"/>
+      <w:numFmt w:val="bullet"/>
+      <w:lvlText w:val=""/>
+      <w:lvlJc w:val="left"/>
+      <w:pPr>
+        <w:tabs>
+          <w:tab w:val="num" w:pos="5040"/>
+        </w:tabs>
+        <w:ind w:left="5040" w:hanging="360"/>
+      </w:pPr>
+      <w:rPr>
+        <w:rFonts w:ascii="Wingdings" w:hAnsi="Wingdings" w:hint="default"/>
+        <w:sz w:val="20"/>
+      </w:rPr>
+    </w:lvl>
+    <w:lvl w:ilvl="7" w:tentative="1">
+      <w:start w:val="1"/>
+      <w:numFmt w:val="bullet"/>
+      <w:lvlText w:val=""/>
+      <w:lvlJc w:val="left"/>
+      <w:pPr>
+        <w:tabs>
+          <w:tab w:val="num" w:pos="5760"/>
+        </w:tabs>
+        <w:ind w:left="5760" w:hanging="360"/>
+      </w:pPr>
+      <w:rPr>
+        <w:rFonts w:ascii="Wingdings" w:hAnsi="Wingdings" w:hint="default"/>
+        <w:sz w:val="20"/>
+      </w:rPr>
+    </w:lvl>
+    <w:lvl w:ilvl="8" w:tentative="1">
+      <w:start w:val="1"/>
+      <w:numFmt w:val="bullet"/>
+      <w:lvlText w:val=""/>
+      <w:lvlJc w:val="left"/>
+      <w:pPr>
+        <w:tabs>
+          <w:tab w:val="num" w:pos="6480"/>
+        </w:tabs>
+        <w:ind w:left="6480" w:hanging="360"/>
+      </w:pPr>
+      <w:rPr>
+        <w:rFonts w:ascii="Wingdings" w:hAnsi="Wingdings" w:hint="default"/>
+        <w:sz w:val="20"/>
       </w:rPr>
     </w:lvl>
   </w:abstractNum>
@@ -1001,6 +2082,12 @@
   </w:num>
   <w:num w:numId="9" w16cid:durableId="285891324">
     <w:abstractNumId w:val="0"/>
+  </w:num>
+  <w:num w:numId="10" w16cid:durableId="1945917615">
+    <w:abstractNumId w:val="10"/>
+  </w:num>
+  <w:num w:numId="11" w16cid:durableId="1677883255">
+    <w:abstractNumId w:val="9"/>
   </w:num>
 </w:numbering>
 </file>
@@ -1608,7 +2695,6 @@
   <w:style w:type="character" w:default="1" w:styleId="DefaultParagraphFont">
     <w:name w:val="Default Paragraph Font"/>
     <w:uiPriority w:val="1"/>
-    <w:semiHidden/>
     <w:unhideWhenUsed/>
   </w:style>
   <w:style w:type="table" w:default="1" w:styleId="TableNormal">
